--- a/document/Project Report.docx
+++ b/document/Project Report.docx
@@ -407,7 +407,7 @@
           <w:rFonts w:ascii="Times New Roman" w:cs="Times New Roman" w:eastAsia="Times New Roman" w:hAnsi="Times New Roman"/>
           <w:rtl w:val="0"/>
         </w:rPr>
-        <w:t xml:space="preserve">We used Yahoo Finance API as our data source, and extracts all historical stock data of SP500 stocks for the past three years and populate into our database in AWS. </w:t>
+        <w:t xml:space="preserve">We used Yahoo Finance API as our data source, and extracts all historical stock data of SP500 stocks for the past three years and populated them into our database in AWS. </w:t>
       </w:r>
     </w:p>
     <w:p>
@@ -14191,7 +14191,7 @@
 
 <file path=customXML/item1.xml><?xml version="1.0" encoding="utf-8"?>
 <go:gDocsCustomXmlDataStorage xmlns:go="http://customooxmlschemas.google.com/" xmlns:r="http://schemas.openxmlformats.org/officeDocument/2006/relationships">
-  <go:docsCustomData xmlns:go="http://customooxmlschemas.google.com/" roundtripDataSignature="AMtx7miG8XQiGhX5nwpHwHpa7DStpLZSrA==">AMUW2mV0ymmESkzxO/HZmcT6AvfZNXwSQHgE1Fd9hx18KQl7t0yKhAyn5CR2HOVV4bPTl3CK9kwI/MriQj7yqotC5yxY+3d2wD/4VfZycjtISKLBrGEojuEDO7hhmE9kIxUh7ZpiBBnq</go:docsCustomData>
+  <go:docsCustomData xmlns:go="http://customooxmlschemas.google.com/" roundtripDataSignature="AMtx7miG8XQiGhX5nwpHwHpa7DStpLZSrA==">AMUW2mUJ9s8aOe1qhAktpqca5u69a/5A9N7/57AcwV/q0fWCeFxJU+KDzAqz1TBF9sIeEYk7qFbCGE6uUKgU126nUNhHc1TTGu1fPSbStRbVrGQPfzs+hbEefFAvmKKVMi/xY06oX2xN</go:docsCustomData>
 </go:gDocsCustomXmlDataStorage>
 </file>
 
